--- a/A2/a2.docx
+++ b/A2/a2.docx
@@ -42,6 +42,15 @@
           <w:szCs w:val="18"/>
         </w:rPr>
       </w:pPr>
+      <w:r>
+        <w:rPr>
+          <w:sz w:val="18"/>
+          <w:szCs w:val="18"/>
+        </w:rPr>
+        <w:t>asdfa</w:t>
+      </w:r>
+      <w:bookmarkStart w:id="0" w:name="_GoBack"/>
+      <w:bookmarkEnd w:id="0"/>
       <w:r>
         <w:rPr>
           <w:sz w:val="18"/>
@@ -62,7 +71,6 @@
           <w:szCs w:val="16"/>
         </w:rPr>
       </w:pPr>
-      <w:proofErr w:type="spellStart"/>
       <w:r>
         <w:rPr>
           <w:sz w:val="16"/>
@@ -84,7 +92,6 @@
         </w:rPr>
         <w:t>ampling</w:t>
       </w:r>
-      <w:proofErr w:type="spellEnd"/>
     </w:p>
     <w:p>
       <w:pPr>
@@ -126,21 +133,12 @@
         </w:rPr>
         <w:t xml:space="preserve"> </w:t>
       </w:r>
-      <w:proofErr w:type="spellStart"/>
-      <w:r>
-        <w:rPr>
-          <w:sz w:val="16"/>
-          <w:szCs w:val="16"/>
-        </w:rPr>
-        <w:t>UpSampled</w:t>
-      </w:r>
-      <w:proofErr w:type="spellEnd"/>
-      <w:r>
-        <w:rPr>
-          <w:sz w:val="16"/>
-          <w:szCs w:val="16"/>
-        </w:rPr>
-        <w:t>:</w:t>
+      <w:r>
+        <w:rPr>
+          <w:sz w:val="16"/>
+          <w:szCs w:val="16"/>
+        </w:rPr>
+        <w:t>UpSampled:</w:t>
       </w:r>
       <w:r>
         <w:rPr>
@@ -224,21 +222,12 @@
           <w:szCs w:val="16"/>
         </w:rPr>
       </w:pPr>
-      <w:proofErr w:type="gramStart"/>
-      <w:r>
-        <w:rPr>
-          <w:sz w:val="16"/>
-          <w:szCs w:val="16"/>
-        </w:rPr>
-        <w:t>No</w:t>
-      </w:r>
-      <w:proofErr w:type="gramEnd"/>
-      <w:r>
-        <w:rPr>
-          <w:sz w:val="16"/>
-          <w:szCs w:val="16"/>
-        </w:rPr>
-        <w:t xml:space="preserve"> we cannot </w:t>
+      <w:r>
+        <w:rPr>
+          <w:sz w:val="16"/>
+          <w:szCs w:val="16"/>
+        </w:rPr>
+        <w:t xml:space="preserve">No we cannot </w:t>
       </w:r>
       <w:r>
         <w:rPr>
@@ -287,23 +276,7 @@
           <w:sz w:val="16"/>
           <w:szCs w:val="16"/>
         </w:rPr>
-        <w:t xml:space="preserve">of </w:t>
-      </w:r>
-      <w:proofErr w:type="spellStart"/>
-      <w:r>
-        <w:rPr>
-          <w:sz w:val="16"/>
-          <w:szCs w:val="16"/>
-        </w:rPr>
-        <w:t>v.T</w:t>
-      </w:r>
-      <w:proofErr w:type="spellEnd"/>
-      <w:r>
-        <w:rPr>
-          <w:sz w:val="16"/>
-          <w:szCs w:val="16"/>
-        </w:rPr>
-        <w:t xml:space="preserve"> * v </w:t>
+        <w:t xml:space="preserve">of v.T * v </w:t>
       </w:r>
       <w:r>
         <w:rPr>
@@ -1015,14 +988,9 @@
           <w:numId w:val="1"/>
         </w:numPr>
       </w:pPr>
-      <w:proofErr w:type="gramStart"/>
       <w:r>
         <w:lastRenderedPageBreak/>
-        <w:t>Yes</w:t>
-      </w:r>
-      <w:proofErr w:type="gramEnd"/>
-      <w:r>
-        <w:t xml:space="preserve"> the corners do rotate by the exact same degree, since </w:t>
+        <w:t xml:space="preserve">Yes the corners do rotate by the exact same degree, since </w:t>
       </w:r>
       <w:r>
         <w:t>Harris corner detector is rotation invariant</w:t>
@@ -5217,18 +5185,7 @@
               <w:sz w:val="16"/>
               <w:szCs w:val="16"/>
             </w:rPr>
-            <m:t xml:space="preserve"> </m:t>
-          </m:r>
-          <m:r>
-            <m:rPr>
-              <m:sty m:val="p"/>
-            </m:rPr>
-            <w:rPr>
-              <w:rFonts w:ascii="Cambria Math" w:hAnsi="Cambria Math"/>
-              <w:sz w:val="16"/>
-              <w:szCs w:val="16"/>
-            </w:rPr>
-            <m:t>DoG=</m:t>
+            <m:t xml:space="preserve"> DoG=</m:t>
           </m:r>
           <m:r>
             <w:rPr>
@@ -5316,15 +5273,7 @@
                   <w:sz w:val="16"/>
                   <w:szCs w:val="16"/>
                 </w:rPr>
-                <m:t>k-</m:t>
-              </m:r>
-              <m:r>
-                <w:rPr>
-                  <w:rFonts w:ascii="Cambria Math" w:hAnsi="Cambria Math"/>
-                  <w:sz w:val="16"/>
-                  <w:szCs w:val="16"/>
-                </w:rPr>
-                <m:t>1</m:t>
+                <m:t>k-1</m:t>
               </m:r>
             </m:e>
           </m:d>
@@ -5478,8 +5427,6 @@
         </w:rPr>
         <w:tab/>
       </w:r>
-      <w:bookmarkStart w:id="0" w:name="_GoBack"/>
-      <w:bookmarkEnd w:id="0"/>
       <w:r>
         <w:rPr>
           <w:sz w:val="16"/>
@@ -5587,15 +5534,7 @@
             <w:sz w:val="16"/>
             <w:szCs w:val="16"/>
           </w:rPr>
-          <m:t xml:space="preserve"> </m:t>
-        </m:r>
-        <m:r>
-          <w:rPr>
-            <w:rFonts w:ascii="Cambria Math" w:hAnsi="Cambria Math"/>
-            <w:sz w:val="16"/>
-            <w:szCs w:val="16"/>
-          </w:rPr>
-          <m:t xml:space="preserve"> </m:t>
+          <m:t xml:space="preserve">  </m:t>
         </m:r>
       </m:oMath>
       <w:r>
@@ -5660,7 +5599,6 @@
           <w:szCs w:val="16"/>
         </w:rPr>
       </w:pPr>
-      <w:proofErr w:type="spellStart"/>
       <w:r>
         <w:rPr>
           <w:sz w:val="16"/>
@@ -5668,7 +5606,6 @@
         </w:rPr>
         <w:t>Keypoints</w:t>
       </w:r>
-      <w:proofErr w:type="spellEnd"/>
       <w:r>
         <w:rPr>
           <w:sz w:val="16"/>
@@ -5681,56 +5618,15 @@
           <w:sz w:val="16"/>
           <w:szCs w:val="16"/>
         </w:rPr>
-        <w:t xml:space="preserve">, with </w:t>
-      </w:r>
-      <w:proofErr w:type="spellStart"/>
-      <w:r>
-        <w:rPr>
-          <w:sz w:val="16"/>
-          <w:szCs w:val="16"/>
-        </w:rPr>
-        <w:t>contrastThreshold</w:t>
-      </w:r>
-      <w:proofErr w:type="spellEnd"/>
-      <w:r>
-        <w:rPr>
-          <w:sz w:val="16"/>
-          <w:szCs w:val="16"/>
-        </w:rPr>
-        <w:t xml:space="preserve"> = 0.04, </w:t>
-      </w:r>
-      <w:proofErr w:type="spellStart"/>
-      <w:r>
-        <w:rPr>
-          <w:sz w:val="16"/>
-          <w:szCs w:val="16"/>
-        </w:rPr>
-        <w:t>edgeThreshold</w:t>
-      </w:r>
-      <w:proofErr w:type="spellEnd"/>
-      <w:r>
-        <w:rPr>
-          <w:sz w:val="16"/>
-          <w:szCs w:val="16"/>
-        </w:rPr>
-        <w:t xml:space="preserve"> = 10, sigma = 5</w:t>
-      </w:r>
-      <w:r>
-        <w:rPr>
-          <w:sz w:val="16"/>
-          <w:szCs w:val="16"/>
-        </w:rPr>
-        <w:t xml:space="preserve">, setting sigma bigger can reduce some small scale </w:t>
-      </w:r>
-      <w:proofErr w:type="spellStart"/>
-      <w:r>
-        <w:rPr>
-          <w:sz w:val="16"/>
-          <w:szCs w:val="16"/>
-        </w:rPr>
-        <w:t>keypoints</w:t>
-      </w:r>
-      <w:proofErr w:type="spellEnd"/>
+        <w:t>, with contrastThreshold = 0.04, edgeThreshold = 10, sigma = 5</w:t>
+      </w:r>
+      <w:r>
+        <w:rPr>
+          <w:sz w:val="16"/>
+          <w:szCs w:val="16"/>
+        </w:rPr>
+        <w:t>, setting sigma bigger can reduce some small scale keypoints</w:t>
+      </w:r>
       <w:r>
         <w:rPr>
           <w:sz w:val="16"/>
@@ -5877,23 +5773,7 @@
           <w:sz w:val="16"/>
           <w:szCs w:val="16"/>
         </w:rPr>
-        <w:t xml:space="preserve"> match the top 10 best matched </w:t>
-      </w:r>
-      <w:proofErr w:type="spellStart"/>
-      <w:r>
-        <w:rPr>
-          <w:sz w:val="16"/>
-          <w:szCs w:val="16"/>
-        </w:rPr>
-        <w:t>keypoints</w:t>
-      </w:r>
-      <w:proofErr w:type="spellEnd"/>
-      <w:r>
-        <w:rPr>
-          <w:sz w:val="16"/>
-          <w:szCs w:val="16"/>
-        </w:rPr>
-        <w:t xml:space="preserve"> in two ima</w:t>
+        <w:t xml:space="preserve"> match the top 10 best matched keypoints in two ima</w:t>
       </w:r>
       <w:r>
         <w:rPr>
@@ -6428,23 +6308,7 @@
           <w:szCs w:val="16"/>
         </w:rPr>
         <w:lastRenderedPageBreak/>
-        <w:t xml:space="preserve">To test colored </w:t>
-      </w:r>
-      <w:proofErr w:type="spellStart"/>
-      <w:r>
-        <w:rPr>
-          <w:sz w:val="16"/>
-          <w:szCs w:val="16"/>
-        </w:rPr>
-        <w:t>keypoints</w:t>
-      </w:r>
-      <w:proofErr w:type="spellEnd"/>
-      <w:r>
-        <w:rPr>
-          <w:sz w:val="16"/>
-          <w:szCs w:val="16"/>
-        </w:rPr>
-        <w:t xml:space="preserve"> match</w:t>
+        <w:t>To test colored keypoints match</w:t>
       </w:r>
     </w:p>
     <w:p>
@@ -8265,21 +8129,12 @@
         </w:rPr>
         <w:t xml:space="preserve">The overall result is okay except one </w:t>
       </w:r>
-      <w:proofErr w:type="spellStart"/>
-      <w:r>
-        <w:rPr>
-          <w:sz w:val="16"/>
-          <w:szCs w:val="16"/>
-        </w:rPr>
-        <w:t>keypoint</w:t>
-      </w:r>
-      <w:proofErr w:type="spellEnd"/>
-      <w:r>
-        <w:rPr>
-          <w:sz w:val="16"/>
-          <w:szCs w:val="16"/>
-        </w:rPr>
-        <w:t xml:space="preserve"> is miss matched</w:t>
+      <w:r>
+        <w:rPr>
+          <w:sz w:val="16"/>
+          <w:szCs w:val="16"/>
+        </w:rPr>
+        <w:t>keypoint is miss matched</w:t>
       </w:r>
     </w:p>
     <w:p>
